--- a/Progettazione/Progettazione.docx
+++ b/Progettazione/Progettazione.docx
@@ -5811,6 +5811,17 @@
               </w:rPr>
             </w:pPr>
           </w:p>
+          <w:p>
+            <w:pPr>
+              <w:rPr>
+                <w:rFonts w:ascii="Calibri" w:eastAsia="Times New Roman" w:hAnsi="Calibri" w:cs="Calibri"/>
+                <w:b/>
+                <w:bCs/>
+                <w:color w:val="000000"/>
+                <w:lang w:eastAsia="it-IT"/>
+              </w:rPr>
+            </w:pPr>
+          </w:p>
         </w:tc>
         <w:tc>
           <w:tcPr>
@@ -5911,6 +5922,7 @@
                 <w:color w:val="000000"/>
                 <w:lang w:eastAsia="it-IT"/>
               </w:rPr>
+              <w:lastRenderedPageBreak/>
               <w:t xml:space="preserve">Sequenza degli eventi alternativa: </w:t>
             </w:r>
             <w:proofErr w:type="spellStart"/>
@@ -5984,7 +5996,6 @@
                 <w:color w:val="000000"/>
                 <w:lang w:eastAsia="it-IT"/>
               </w:rPr>
-              <w:lastRenderedPageBreak/>
               <w:t>EMailSbagliata</w:t>
             </w:r>
             <w:proofErr w:type="spellEnd"/>
@@ -12493,6 +12504,16 @@
               </w:rPr>
             </w:pPr>
           </w:p>
+          <w:p>
+            <w:pPr>
+              <w:rPr>
+                <w:rFonts w:ascii="Times New Roman" w:eastAsia="Times New Roman" w:hAnsi="Times New Roman" w:cs="Times New Roman"/>
+                <w:sz w:val="20"/>
+                <w:szCs w:val="20"/>
+                <w:lang w:eastAsia="it-IT"/>
+              </w:rPr>
+            </w:pPr>
+          </w:p>
         </w:tc>
         <w:tc>
           <w:tcPr>
@@ -12595,6 +12616,7 @@
                 <w:color w:val="000000"/>
                 <w:lang w:eastAsia="it-IT"/>
               </w:rPr>
+              <w:lastRenderedPageBreak/>
               <w:t xml:space="preserve">Sequenza degli eventi alternativa: </w:t>
             </w:r>
             <w:proofErr w:type="spellStart"/>
@@ -12668,7 +12690,6 @@
                 <w:color w:val="000000"/>
                 <w:lang w:eastAsia="it-IT"/>
               </w:rPr>
-              <w:lastRenderedPageBreak/>
               <w:t>TipoInterventoNonValido</w:t>
             </w:r>
             <w:proofErr w:type="spellEnd"/>
@@ -17257,7 +17278,6 @@
                 <w:color w:val="000000"/>
                 <w:lang w:eastAsia="it-IT"/>
               </w:rPr>
-              <w:lastRenderedPageBreak/>
               <w:t>Caso d'uso:</w:t>
             </w:r>
             <w:r>
@@ -21193,6 +21213,7 @@
                 <w:color w:val="000000"/>
                 <w:lang w:eastAsia="it-IT"/>
               </w:rPr>
+              <w:lastRenderedPageBreak/>
               <w:t xml:space="preserve">Sequenza degli eventi alternativa: </w:t>
             </w:r>
             <w:proofErr w:type="spellStart"/>
@@ -21248,7 +21269,6 @@
                 <w:color w:val="000000"/>
                 <w:lang w:eastAsia="it-IT"/>
               </w:rPr>
-              <w:lastRenderedPageBreak/>
               <w:t>CodiceFiscaleNoleggioNonValido</w:t>
             </w:r>
             <w:proofErr w:type="spellEnd"/>
@@ -27320,7 +27340,6 @@
                 <w:color w:val="000000"/>
                 <w:lang w:eastAsia="it-IT"/>
               </w:rPr>
-              <w:lastRenderedPageBreak/>
               <w:t xml:space="preserve">Caso d'uso: </w:t>
             </w:r>
             <w:proofErr w:type="spellStart"/>
@@ -28831,6 +28850,7 @@
                 <w:color w:val="000000"/>
                 <w:lang w:eastAsia="it-IT"/>
               </w:rPr>
+              <w:lastRenderedPageBreak/>
               <w:t xml:space="preserve">Caso d'uso: </w:t>
             </w:r>
             <w:proofErr w:type="spellStart"/>
@@ -30195,6 +30215,7 @@
           <w:sz w:val="32"/>
           <w:szCs w:val="32"/>
         </w:rPr>
+        <w:lastRenderedPageBreak/>
         <w:t>Diagramma UML dei casi d’uso</w:t>
       </w:r>
     </w:p>
@@ -31212,7 +31233,6 @@
         </w:drawing>
       </w:r>
     </w:p>
-    <w:p/>
     <w:p/>
     <w:p/>
     <w:p/>
